--- a/EnterpriseTransformation/BCP&DRP.docx
+++ b/EnterpriseTransformation/BCP&DRP.docx
@@ -3,233 +3,147 @@
 <w:document xmlns:wpc="http://schemas.microsoft.com/office/word/2010/wordprocessingCanvas" xmlns:cx="http://schemas.microsoft.com/office/drawing/2014/chartex" xmlns:cx1="http://schemas.microsoft.com/office/drawing/2015/9/8/chartex" xmlns:cx2="http://schemas.microsoft.com/office/drawing/2015/10/21/chartex" xmlns:cx3="http://schemas.microsoft.com/office/drawing/2016/5/9/chartex" xmlns:cx4="http://schemas.microsoft.com/office/drawing/2016/5/10/chartex" xmlns:cx5="http://schemas.microsoft.com/office/drawing/2016/5/11/chartex" xmlns:cx6="http://schemas.microsoft.com/office/drawing/2016/5/12/chartex" xmlns:cx7="http://schemas.microsoft.com/office/drawing/2016/5/13/chartex" xmlns:cx8="http://schemas.microsoft.com/office/drawing/2016/5/14/chartex" xmlns:mc="http://schemas.openxmlformats.org/markup-compatibility/2006" xmlns:aink="http://schemas.microsoft.com/office/drawing/2016/ink" xmlns:am3d="http://schemas.microsoft.com/office/drawing/2017/model3d" xmlns:o="urn:schemas-microsoft-com:office:office" xmlns:oel="http://schemas.microsoft.com/office/2019/extlst" xmlns:r="http://schemas.openxmlformats.org/officeDocument/2006/relationships" xmlns:m="http://schemas.openxmlformats.org/officeDocument/2006/math" xmlns:v="urn:schemas-microsoft-com:vml" xmlns:wp14="http://schemas.microsoft.com/office/word/2010/wordprocessingDrawing" xmlns:wp="http://schemas.openxmlformats.org/drawingml/2006/wordprocessingDrawing" xmlns:w10="urn:schemas-microsoft-com:office:word" xmlns:w="http://schemas.openxmlformats.org/wordprocessingml/2006/main" xmlns:w14="http://schemas.microsoft.com/office/word/2010/wordml" xmlns:w15="http://schemas.microsoft.com/office/word/2012/wordml" xmlns:w16cex="http://schemas.microsoft.com/office/word/2018/wordml/cex" xmlns:w16cid="http://schemas.microsoft.com/office/word/2016/wordml/cid" xmlns:w16="http://schemas.microsoft.com/office/word/2018/wordml" xmlns:w16du="http://schemas.microsoft.com/office/word/2023/wordml/word16du" xmlns:w16sdtdh="http://schemas.microsoft.com/office/word/2020/wordml/sdtdatahash" xmlns:w16sdtfl="http://schemas.microsoft.com/office/word/2024/wordml/sdtformatlock" xmlns:w16se="http://schemas.microsoft.com/office/word/2015/wordml/symex" xmlns:wpg="http://schemas.microsoft.com/office/word/2010/wordprocessingGroup" xmlns:wpi="http://schemas.microsoft.com/office/word/2010/wordprocessingInk" xmlns:wne="http://schemas.microsoft.com/office/word/2006/wordml" xmlns:wps="http://schemas.microsoft.com/office/word/2010/wordprocessingShape" mc:Ignorable="w14 w15 w16se w16cid w16 w16cex w16sdtdh w16sdtfl w16du wp14">
   <w:body>
     <w:p>
-      <w:pPr>
+      <w:r>
+        <w:t>A b</w:t>
+      </w:r>
+      <w:r>
+        <w:t xml:space="preserve">usiness </w:t>
+      </w:r>
+      <w:r>
+        <w:t>c</w:t>
+      </w:r>
+      <w:r>
+        <w:t xml:space="preserve">ontinuity </w:t>
+      </w:r>
+      <w:r>
+        <w:t>p</w:t>
+      </w:r>
+      <w:r>
+        <w:t>lan</w:t>
+      </w:r>
+      <w:r>
+        <w:t xml:space="preserve"> (BCP)</w:t>
+      </w:r>
+      <w:r>
+        <w:t xml:space="preserve"> helps to ensure that critical business operations </w:t>
+      </w:r>
+      <w:r>
+        <w:t>continue running after a major disruption</w:t>
+      </w:r>
+      <w:r>
+        <w:t xml:space="preserve">. </w:t>
+      </w:r>
+      <w:r>
+        <w:t xml:space="preserve">Based on identified threats </w:t>
+      </w:r>
+      <w:r>
+        <w:t>such as</w:t>
+      </w:r>
+      <w:r>
+        <w:t xml:space="preserve"> database crash, network failure, DDoS attacks, untested code, unauthorized access or insider threats.</w:t>
+      </w:r>
+      <w:r>
+        <w:t xml:space="preserve"> </w:t>
+      </w:r>
+      <w:r>
+        <w:t>I investigate the</w:t>
+      </w:r>
+      <w:r>
+        <w:t xml:space="preserve"> BCP</w:t>
+      </w:r>
+      <w:r>
+        <w:t xml:space="preserve"> components and</w:t>
+      </w:r>
+      <w:r>
+        <w:t xml:space="preserve"> process steps aligned with ISO/IEC 27031.</w:t>
+      </w:r>
+    </w:p>
+    <w:p>
+      <w:pPr>
+        <w:pStyle w:val="ListParagraph"/>
+        <w:numPr>
+          <w:ilvl w:val="0"/>
+          <w:numId w:val="3"/>
+        </w:numPr>
+        <w:tabs>
+          <w:tab w:val="num" w:pos="720"/>
+        </w:tabs>
+      </w:pPr>
+      <w:r>
+        <w:t>Risk Assessment</w:t>
+      </w:r>
+      <w:r>
         <w:rPr>
           <w:b/>
           <w:bCs/>
-          <w:sz w:val="28"/>
-          <w:szCs w:val="28"/>
         </w:rPr>
-      </w:pPr>
-      <w:r>
-        <w:rPr>
-          <w:b/>
-          <w:bCs/>
-          <w:sz w:val="28"/>
-          <w:szCs w:val="28"/>
-        </w:rPr>
-        <w:t>Business Continuity Plan</w:t>
+        <w:t xml:space="preserve"> </w:t>
+      </w:r>
+      <w:r>
+        <w:t xml:space="preserve">- </w:t>
+      </w:r>
+      <w:r>
+        <w:t>I identified threats and documented mitigation strategies for potential pitfalls.</w:t>
       </w:r>
     </w:p>
     <w:p>
       <w:pPr>
-        <w:rPr>
-          <w:sz w:val="28"/>
-          <w:szCs w:val="28"/>
-        </w:rPr>
-      </w:pPr>
-      <w:r>
-        <w:rPr>
-          <w:sz w:val="28"/>
-          <w:szCs w:val="28"/>
-        </w:rPr>
-        <w:t>Based on identified threats such as: d</w:t>
-      </w:r>
-      <w:r>
-        <w:rPr>
-          <w:sz w:val="28"/>
-          <w:szCs w:val="28"/>
-        </w:rPr>
-        <w:t xml:space="preserve">atabase </w:t>
-      </w:r>
-      <w:r>
-        <w:rPr>
-          <w:sz w:val="28"/>
-          <w:szCs w:val="28"/>
-        </w:rPr>
-        <w:t>c</w:t>
-      </w:r>
-      <w:r>
-        <w:rPr>
-          <w:sz w:val="28"/>
-          <w:szCs w:val="28"/>
-        </w:rPr>
-        <w:t>rash</w:t>
-      </w:r>
-      <w:r>
-        <w:rPr>
-          <w:sz w:val="28"/>
-          <w:szCs w:val="28"/>
-        </w:rPr>
-        <w:t xml:space="preserve">, network failure, </w:t>
-      </w:r>
-      <w:r>
-        <w:rPr>
-          <w:sz w:val="28"/>
-          <w:szCs w:val="28"/>
-        </w:rPr>
-        <w:t xml:space="preserve">DDoS </w:t>
-      </w:r>
-      <w:r>
-        <w:rPr>
-          <w:sz w:val="28"/>
-          <w:szCs w:val="28"/>
-        </w:rPr>
-        <w:t>a</w:t>
-      </w:r>
-      <w:r>
-        <w:rPr>
-          <w:sz w:val="28"/>
-          <w:szCs w:val="28"/>
-        </w:rPr>
-        <w:t>ttacks</w:t>
-      </w:r>
-      <w:r>
-        <w:rPr>
-          <w:sz w:val="28"/>
-          <w:szCs w:val="28"/>
-        </w:rPr>
-        <w:t>, untested code, u</w:t>
-      </w:r>
-      <w:r>
-        <w:rPr>
-          <w:sz w:val="28"/>
-          <w:szCs w:val="28"/>
-        </w:rPr>
-        <w:t xml:space="preserve">nauthorized </w:t>
-      </w:r>
-      <w:r>
-        <w:rPr>
-          <w:sz w:val="28"/>
-          <w:szCs w:val="28"/>
-        </w:rPr>
-        <w:t>a</w:t>
-      </w:r>
-      <w:r>
-        <w:rPr>
-          <w:sz w:val="28"/>
-          <w:szCs w:val="28"/>
-        </w:rPr>
-        <w:t xml:space="preserve">ccess or </w:t>
-      </w:r>
-      <w:r>
-        <w:rPr>
-          <w:sz w:val="28"/>
-          <w:szCs w:val="28"/>
-        </w:rPr>
-        <w:t>i</w:t>
-      </w:r>
-      <w:r>
-        <w:rPr>
-          <w:sz w:val="28"/>
-          <w:szCs w:val="28"/>
-        </w:rPr>
-        <w:t xml:space="preserve">nsider </w:t>
-      </w:r>
-      <w:r>
-        <w:rPr>
-          <w:sz w:val="28"/>
-          <w:szCs w:val="28"/>
-        </w:rPr>
-        <w:t>t</w:t>
-      </w:r>
-      <w:r>
-        <w:rPr>
-          <w:sz w:val="28"/>
-          <w:szCs w:val="28"/>
-        </w:rPr>
-        <w:t>hreats</w:t>
-      </w:r>
-      <w:r>
-        <w:rPr>
-          <w:sz w:val="28"/>
-          <w:szCs w:val="28"/>
-        </w:rPr>
+        <w:pStyle w:val="ListParagraph"/>
+        <w:numPr>
+          <w:ilvl w:val="0"/>
+          <w:numId w:val="3"/>
+        </w:numPr>
+        <w:tabs>
+          <w:tab w:val="num" w:pos="720"/>
+        </w:tabs>
+      </w:pPr>
+      <w:r>
+        <w:t>Roles and Responsibilities – assign people to handle key tasks (e.g., Martin backend, Julia fallback UI)</w:t>
+      </w:r>
+      <w:r>
         <w:t>.</w:t>
       </w:r>
     </w:p>
     <w:p>
       <w:pPr>
-        <w:rPr>
-          <w:sz w:val="28"/>
-          <w:szCs w:val="28"/>
-        </w:rPr>
-      </w:pPr>
-      <w:r>
-        <w:rPr>
-          <w:sz w:val="28"/>
-          <w:szCs w:val="28"/>
-        </w:rPr>
-        <w:t>I in</w:t>
-      </w:r>
-      <w:r>
-        <w:rPr>
-          <w:sz w:val="28"/>
-          <w:szCs w:val="28"/>
-        </w:rPr>
-        <w:t>vestigate the components and steps of a Business Continuity Plan</w:t>
-      </w:r>
-      <w:r>
-        <w:rPr>
-          <w:sz w:val="28"/>
-          <w:szCs w:val="28"/>
-        </w:rPr>
+        <w:pStyle w:val="ListParagraph"/>
+        <w:numPr>
+          <w:ilvl w:val="0"/>
+          <w:numId w:val="3"/>
+        </w:numPr>
+        <w:tabs>
+          <w:tab w:val="num" w:pos="720"/>
+        </w:tabs>
+      </w:pPr>
+      <w:r>
+        <w:t>Understanding requirements, stakeholders and dependencies – LLM, MySQL, Flask API</w:t>
+      </w:r>
+      <w:r>
         <w:t>.</w:t>
       </w:r>
     </w:p>
     <w:p>
       <w:pPr>
+        <w:pStyle w:val="ListParagraph"/>
+        <w:numPr>
+          <w:ilvl w:val="0"/>
+          <w:numId w:val="3"/>
+        </w:numPr>
         <w:tabs>
           <w:tab w:val="num" w:pos="720"/>
         </w:tabs>
-        <w:rPr>
-          <w:sz w:val="28"/>
-          <w:szCs w:val="28"/>
-        </w:rPr>
-      </w:pPr>
-      <w:r>
-        <w:rPr>
-          <w:sz w:val="28"/>
-          <w:szCs w:val="28"/>
-        </w:rPr>
-        <w:t>R</w:t>
-      </w:r>
-      <w:r>
-        <w:rPr>
-          <w:sz w:val="28"/>
-          <w:szCs w:val="28"/>
-        </w:rPr>
-        <w:t>isk Assessment</w:t>
-      </w:r>
-      <w:r>
-        <w:rPr>
-          <w:b/>
-          <w:bCs/>
-          <w:sz w:val="28"/>
-          <w:szCs w:val="28"/>
-        </w:rPr>
+      </w:pPr>
+      <w:r>
+        <w:t xml:space="preserve">Business Impact Analysis </w:t>
+      </w:r>
+      <w:r>
+        <w:t>–</w:t>
+      </w:r>
+      <w:r>
         <w:t xml:space="preserve"> </w:t>
       </w:r>
       <w:r>
-        <w:rPr>
-          <w:sz w:val="28"/>
-          <w:szCs w:val="28"/>
-        </w:rPr>
-        <w:t xml:space="preserve">- </w:t>
-      </w:r>
-      <w:r>
-        <w:rPr>
-          <w:sz w:val="28"/>
-          <w:szCs w:val="28"/>
-        </w:rPr>
-        <w:t>I identified threats and documented mitigation strategies for potential pitfalls</w:t>
-      </w:r>
-      <w:r>
-        <w:rPr>
-          <w:sz w:val="28"/>
-          <w:szCs w:val="28"/>
-        </w:rPr>
-        <w:t>.</w:t>
+        <w:t>determined critical LLM feature and MySQL crash.</w:t>
       </w:r>
     </w:p>
     <w:p>
@@ -237,152 +151,75 @@
         <w:tabs>
           <w:tab w:val="num" w:pos="720"/>
         </w:tabs>
-        <w:rPr>
-          <w:sz w:val="28"/>
-          <w:szCs w:val="28"/>
-        </w:rPr>
-      </w:pPr>
-      <w:r>
-        <w:rPr>
-          <w:sz w:val="28"/>
-          <w:szCs w:val="28"/>
-        </w:rPr>
-        <w:br/>
-      </w:r>
-      <w:r>
-        <w:rPr>
-          <w:sz w:val="28"/>
-          <w:szCs w:val="28"/>
-        </w:rPr>
-        <w:t>Roles and Responsibilities</w:t>
-      </w:r>
-      <w:r>
-        <w:rPr>
-          <w:sz w:val="28"/>
-          <w:szCs w:val="28"/>
-        </w:rPr>
-        <w:t xml:space="preserve"> – assign people to handle key tasks (e.g., Martin backend, Julia fallback UI)</w:t>
+      </w:pPr>
+      <w:r>
+        <w:t xml:space="preserve">Disaster </w:t>
+      </w:r>
+      <w:r>
+        <w:t>r</w:t>
+      </w:r>
+      <w:r>
+        <w:t xml:space="preserve">ecovery </w:t>
+      </w:r>
+      <w:r>
+        <w:t>p</w:t>
+      </w:r>
+      <w:r>
+        <w:t>lan</w:t>
+      </w:r>
+      <w:r>
+        <w:t>ning (DRP) is the process of identifying and restoring system after system interruption.</w:t>
       </w:r>
     </w:p>
     <w:p>
       <w:pPr>
+        <w:pStyle w:val="ListParagraph"/>
+        <w:numPr>
+          <w:ilvl w:val="0"/>
+          <w:numId w:val="5"/>
+        </w:numPr>
         <w:tabs>
           <w:tab w:val="num" w:pos="720"/>
         </w:tabs>
-        <w:rPr>
-          <w:sz w:val="28"/>
-          <w:szCs w:val="28"/>
-        </w:rPr>
-      </w:pPr>
-      <w:r>
-        <w:rPr>
-          <w:sz w:val="28"/>
-          <w:szCs w:val="28"/>
-        </w:rPr>
-        <w:t xml:space="preserve">Understanding </w:t>
-      </w:r>
-      <w:r>
-        <w:rPr>
-          <w:sz w:val="28"/>
-          <w:szCs w:val="28"/>
-        </w:rPr>
-        <w:t>r</w:t>
-      </w:r>
-      <w:r>
-        <w:rPr>
-          <w:sz w:val="28"/>
-          <w:szCs w:val="28"/>
-        </w:rPr>
-        <w:t>equirements</w:t>
-      </w:r>
-      <w:r>
-        <w:rPr>
-          <w:sz w:val="28"/>
-          <w:szCs w:val="28"/>
-        </w:rPr>
-        <w:t>, stakeholders and dependencies – LLM, MySQL</w:t>
-      </w:r>
-      <w:r>
-        <w:rPr>
-          <w:sz w:val="28"/>
-          <w:szCs w:val="28"/>
-        </w:rPr>
-        <w:t>, Flask API</w:t>
-      </w:r>
-      <w:r>
-        <w:rPr>
-          <w:sz w:val="28"/>
-          <w:szCs w:val="28"/>
-        </w:rPr>
-        <w:br/>
-      </w:r>
-      <w:r>
-        <w:rPr>
-          <w:sz w:val="28"/>
-          <w:szCs w:val="28"/>
-        </w:rPr>
-        <w:t>Business Impact Analysis</w:t>
-      </w:r>
-      <w:r>
-        <w:rPr>
-          <w:sz w:val="28"/>
-          <w:szCs w:val="28"/>
-        </w:rPr>
-        <w:t xml:space="preserve"> </w:t>
-      </w:r>
-      <w:r>
-        <w:rPr>
-          <w:sz w:val="28"/>
-          <w:szCs w:val="28"/>
-        </w:rPr>
-        <w:t>–</w:t>
-      </w:r>
-      <w:r>
-        <w:rPr>
-          <w:sz w:val="28"/>
-          <w:szCs w:val="28"/>
-        </w:rPr>
-        <w:t xml:space="preserve"> </w:t>
-      </w:r>
-      <w:r>
-        <w:rPr>
-          <w:sz w:val="28"/>
-          <w:szCs w:val="28"/>
-        </w:rPr>
-        <w:t>determined critical LLM feature and MySQL crash.</w:t>
+      </w:pPr>
+      <w:r>
+        <w:t>Backup and recovery – automate backups, use mysqldump daily and test restore.</w:t>
       </w:r>
     </w:p>
     <w:p>
       <w:pPr>
+        <w:pStyle w:val="ListParagraph"/>
+        <w:numPr>
+          <w:ilvl w:val="0"/>
+          <w:numId w:val="5"/>
+        </w:numPr>
         <w:tabs>
           <w:tab w:val="num" w:pos="720"/>
         </w:tabs>
-        <w:rPr>
-          <w:sz w:val="28"/>
-          <w:szCs w:val="28"/>
-        </w:rPr>
-      </w:pPr>
+      </w:pPr>
+      <w:r>
+        <w:t>Disaster Recovery Sites – backup server on different cloud</w:t>
+      </w:r>
+      <w:r>
+        <w:t>.</w:t>
+      </w:r>
     </w:p>
     <w:p>
       <w:pPr>
+        <w:pStyle w:val="ListParagraph"/>
+        <w:numPr>
+          <w:ilvl w:val="0"/>
+          <w:numId w:val="5"/>
+        </w:numPr>
         <w:tabs>
           <w:tab w:val="num" w:pos="720"/>
         </w:tabs>
-        <w:rPr>
-          <w:b/>
-          <w:bCs/>
-          <w:sz w:val="28"/>
-          <w:szCs w:val="28"/>
-        </w:rPr>
-      </w:pPr>
-      <w:r>
-        <w:rPr>
-          <w:b/>
-          <w:bCs/>
-          <w:sz w:val="28"/>
-          <w:szCs w:val="28"/>
-        </w:rPr>
-        <w:t>Disaster Recovery Plan</w:t>
+      </w:pPr>
+      <w:r>
+        <w:t>Disaster Recovery Test – MySQL database crash</w:t>
+      </w:r>
+      <w:r>
+        <w:t>.</w:t>
       </w:r>
     </w:p>
     <w:p>
@@ -390,24 +227,9 @@
         <w:tabs>
           <w:tab w:val="num" w:pos="720"/>
         </w:tabs>
-        <w:rPr>
-          <w:sz w:val="28"/>
-          <w:szCs w:val="28"/>
-        </w:rPr>
-      </w:pPr>
-      <w:r>
-        <w:rPr>
-          <w:sz w:val="28"/>
-          <w:szCs w:val="28"/>
-        </w:rPr>
-        <w:t>Backup and recovery – automate backups, use mysqldump daily and test restore</w:t>
-      </w:r>
-      <w:r>
-        <w:rPr>
-          <w:sz w:val="28"/>
-          <w:szCs w:val="28"/>
-        </w:rPr>
-        <w:t>.</w:t>
+      </w:pPr>
+      <w:r>
+        <w:t>Scenario: Crash the MySQL database to validate the recovery process.</w:t>
       </w:r>
     </w:p>
     <w:p>
@@ -415,73 +237,9 @@
         <w:tabs>
           <w:tab w:val="num" w:pos="720"/>
         </w:tabs>
-        <w:rPr>
-          <w:sz w:val="28"/>
-          <w:szCs w:val="28"/>
-        </w:rPr>
-      </w:pPr>
-      <w:r>
-        <w:rPr>
-          <w:sz w:val="28"/>
-          <w:szCs w:val="28"/>
-        </w:rPr>
-        <w:t>Disaster Recovery Sites</w:t>
-      </w:r>
-      <w:r>
-        <w:rPr>
-          <w:sz w:val="28"/>
-          <w:szCs w:val="28"/>
-        </w:rPr>
-        <w:t xml:space="preserve"> – backup server on different cloud.</w:t>
-      </w:r>
-      <w:r>
-        <w:rPr>
-          <w:sz w:val="28"/>
-          <w:szCs w:val="28"/>
-        </w:rPr>
-        <w:br/>
-      </w:r>
-      <w:r>
-        <w:rPr>
-          <w:sz w:val="28"/>
-          <w:szCs w:val="28"/>
-        </w:rPr>
-        <w:t>Disaster Recovery Test</w:t>
-      </w:r>
-      <w:r>
-        <w:rPr>
-          <w:sz w:val="28"/>
-          <w:szCs w:val="28"/>
-        </w:rPr>
-        <w:t xml:space="preserve"> </w:t>
-      </w:r>
-      <w:r>
-        <w:rPr>
-          <w:sz w:val="28"/>
-          <w:szCs w:val="28"/>
-        </w:rPr>
-        <w:t>–</w:t>
-      </w:r>
-      <w:r>
-        <w:rPr>
-          <w:sz w:val="28"/>
-          <w:szCs w:val="28"/>
-        </w:rPr>
-        <w:t xml:space="preserve"> </w:t>
-      </w:r>
-      <w:r>
-        <w:rPr>
-          <w:sz w:val="28"/>
-          <w:szCs w:val="28"/>
-        </w:rPr>
-        <w:t>MySQL database c</w:t>
-      </w:r>
-      <w:r>
-        <w:rPr>
-          <w:sz w:val="28"/>
-          <w:szCs w:val="28"/>
-        </w:rPr>
-        <w:t>rash</w:t>
+      </w:pPr>
+      <w:r>
+        <w:t>Expected RTO: &lt; 30 mins</w:t>
       </w:r>
     </w:p>
     <w:p>
@@ -489,52 +247,9 @@
         <w:tabs>
           <w:tab w:val="num" w:pos="720"/>
         </w:tabs>
-        <w:rPr>
-          <w:sz w:val="28"/>
-          <w:szCs w:val="28"/>
-        </w:rPr>
-      </w:pPr>
-      <w:r>
-        <w:rPr>
-          <w:sz w:val="28"/>
-          <w:szCs w:val="28"/>
-        </w:rPr>
-        <w:t>Scenario</w:t>
-      </w:r>
-      <w:r>
-        <w:rPr>
-          <w:sz w:val="28"/>
-          <w:szCs w:val="28"/>
-        </w:rPr>
-        <w:t>: C</w:t>
-      </w:r>
-      <w:r>
-        <w:rPr>
-          <w:sz w:val="28"/>
-          <w:szCs w:val="28"/>
-        </w:rPr>
-        <w:t xml:space="preserve">rash </w:t>
-      </w:r>
-      <w:r>
-        <w:rPr>
-          <w:sz w:val="28"/>
-          <w:szCs w:val="28"/>
-        </w:rPr>
-        <w:t>t</w:t>
-      </w:r>
-      <w:r>
-        <w:rPr>
-          <w:sz w:val="28"/>
-          <w:szCs w:val="28"/>
-        </w:rPr>
-        <w:t>he MySQL database to validate the recovery process</w:t>
-      </w:r>
-      <w:r>
-        <w:rPr>
-          <w:sz w:val="28"/>
-          <w:szCs w:val="28"/>
-        </w:rPr>
-        <w:t>.</w:t>
+      </w:pPr>
+      <w:r>
+        <w:t xml:space="preserve">  1. Verify MySQL crash detection.</w:t>
       </w:r>
     </w:p>
     <w:p>
@@ -542,17 +257,9 @@
         <w:tabs>
           <w:tab w:val="num" w:pos="720"/>
         </w:tabs>
-        <w:rPr>
-          <w:sz w:val="28"/>
-          <w:szCs w:val="28"/>
-        </w:rPr>
-      </w:pPr>
-      <w:r>
-        <w:rPr>
-          <w:sz w:val="28"/>
-          <w:szCs w:val="28"/>
-        </w:rPr>
-        <w:t>Expected RTO: &lt; 30 mins</w:t>
+      </w:pPr>
+      <w:r>
+        <w:t xml:space="preserve">  2. Ensure Flask, react.js handles error.</w:t>
       </w:r>
     </w:p>
     <w:p>
@@ -560,24 +267,9 @@
         <w:tabs>
           <w:tab w:val="num" w:pos="720"/>
         </w:tabs>
-        <w:rPr>
-          <w:sz w:val="28"/>
-          <w:szCs w:val="28"/>
-        </w:rPr>
-      </w:pPr>
-      <w:r>
-        <w:rPr>
-          <w:sz w:val="28"/>
-          <w:szCs w:val="28"/>
-        </w:rPr>
-        <w:t xml:space="preserve">  1. Verify MySQL crash detection</w:t>
-      </w:r>
-      <w:r>
-        <w:rPr>
-          <w:sz w:val="28"/>
-          <w:szCs w:val="28"/>
-        </w:rPr>
-        <w:t>.</w:t>
+      </w:pPr>
+      <w:r>
+        <w:t xml:space="preserve">  3. Test data backup restore process.</w:t>
       </w:r>
     </w:p>
     <w:p>
@@ -585,24 +277,9 @@
         <w:tabs>
           <w:tab w:val="num" w:pos="720"/>
         </w:tabs>
-        <w:rPr>
-          <w:sz w:val="28"/>
-          <w:szCs w:val="28"/>
-        </w:rPr>
-      </w:pPr>
-      <w:r>
-        <w:rPr>
-          <w:sz w:val="28"/>
-          <w:szCs w:val="28"/>
-        </w:rPr>
-        <w:t xml:space="preserve">  2</w:t>
-      </w:r>
-      <w:r>
-        <w:rPr>
-          <w:sz w:val="28"/>
-          <w:szCs w:val="28"/>
-        </w:rPr>
-        <w:t>. Ensure Flask, react.js handles error.</w:t>
+      </w:pPr>
+      <w:r>
+        <w:t xml:space="preserve">  4. Measure RTO (Recovery Time Objective) and RPO (Recovery Point Objective). </w:t>
       </w:r>
     </w:p>
     <w:p>
@@ -610,31 +287,24 @@
         <w:tabs>
           <w:tab w:val="num" w:pos="720"/>
         </w:tabs>
-        <w:rPr>
-          <w:sz w:val="28"/>
-          <w:szCs w:val="28"/>
-        </w:rPr>
-      </w:pPr>
-      <w:r>
-        <w:rPr>
-          <w:sz w:val="28"/>
-          <w:szCs w:val="28"/>
-        </w:rPr>
-        <w:t xml:space="preserve">  3. </w:t>
-      </w:r>
-      <w:r>
-        <w:rPr>
-          <w:sz w:val="28"/>
-          <w:szCs w:val="28"/>
-        </w:rPr>
-        <w:t>Test data backup restore process</w:t>
-      </w:r>
-      <w:r>
-        <w:rPr>
-          <w:sz w:val="28"/>
-          <w:szCs w:val="28"/>
-        </w:rPr>
+      </w:pPr>
+      <w:r>
+        <w:t xml:space="preserve">To measure </w:t>
+      </w:r>
+      <w:r>
+        <w:t>Recovery Time Objective (RTO) and Recovery Point Objective (RPO), we should enhance incident logs with timestamps marking the failure and recovery points</w:t>
+      </w:r>
+      <w:r>
         <w:t>.</w:t>
+      </w:r>
+      <w:r>
+        <w:t xml:space="preserve"> </w:t>
+      </w:r>
+      <w:r>
+        <w:t>W</w:t>
+      </w:r>
+      <w:r>
+        <w:t>e utilized browser developer tools to observe when routes became responsive. We could further support this by logging request sizes, database activity, and leveraging Flask middleware for detailed request tracking.</w:t>
       </w:r>
     </w:p>
     <w:p>
@@ -643,23 +313,48 @@
           <w:tab w:val="num" w:pos="720"/>
         </w:tabs>
         <w:rPr>
-          <w:sz w:val="28"/>
-          <w:szCs w:val="28"/>
+          <w:lang w:val="en-US"/>
         </w:rPr>
       </w:pPr>
       <w:r>
+        <w:br/>
+      </w:r>
+      <w:r>
         <w:rPr>
-          <w:sz w:val="28"/>
-          <w:szCs w:val="28"/>
+          <w:lang w:val="en-US"/>
         </w:rPr>
-        <w:t xml:space="preserve">  4. </w:t>
+        <w:t>We used browser developer tools to monitor API endpoint responses during failure and recovery scenarios. By observing the status codes and timing of requests such as /api/data, we established a clear timeline of service availability.</w:t>
       </w:r>
       <w:r>
         <w:rPr>
-          <w:sz w:val="28"/>
-          <w:szCs w:val="28"/>
+          <w:lang w:val="en-US"/>
         </w:rPr>
-        <w:t xml:space="preserve">Measure RTO (Recovery Time Objective) and RPO (Recovery Point Objective). </w:t>
+        <w:t xml:space="preserve"> (Kloda, 2025)</w:t>
+      </w:r>
+      <w:r>
+        <w:rPr>
+          <w:lang w:val="en-US"/>
+        </w:rPr>
+        <w:t xml:space="preserve"> This enabled manual </w:t>
+      </w:r>
+      <w:r>
+        <w:rPr>
+          <w:lang w:val="en-US"/>
+        </w:rPr>
+        <w:lastRenderedPageBreak/>
+        <w:t xml:space="preserve">tracking of the Recovery Time Objective (RTO). Next time I would </w:t>
+      </w:r>
+      <w:r>
+        <w:rPr>
+          <w:lang w:val="en-US"/>
+        </w:rPr>
+        <w:t>define</w:t>
+      </w:r>
+      <w:r>
+        <w:rPr>
+          <w:lang w:val="en-US"/>
+        </w:rPr>
+        <w:t xml:space="preserve"> the Maximum Tolerable Downtime (MTD) using datetime for example, 60 minutes for the MySQL. </w:t>
       </w:r>
     </w:p>
     <w:p>
@@ -667,41 +362,75 @@
         <w:tabs>
           <w:tab w:val="num" w:pos="720"/>
         </w:tabs>
+      </w:pPr>
+    </w:p>
+    <w:p>
+      <w:pPr>
+        <w:tabs>
+          <w:tab w:val="num" w:pos="720"/>
+        </w:tabs>
+      </w:pPr>
+      <w:r>
+        <w:t xml:space="preserve">By combining these two practices with detailed measurements and testing strategies, our project </w:t>
+      </w:r>
+      <w:r>
+        <w:t>can</w:t>
+      </w:r>
+      <w:r>
+        <w:t xml:space="preserve"> recover. We could ensure continuous improvement and structured planning by using ISO/ IEC 27031.</w:t>
+      </w:r>
+    </w:p>
+    <w:p>
+      <w:r>
+        <w:br w:type="page"/>
+      </w:r>
+    </w:p>
+    <w:sdt>
+      <w:sdtPr>
+        <w:id w:val="-834060899"/>
+        <w:docPartObj>
+          <w:docPartGallery w:val="Bibliographies"/>
+          <w:docPartUnique/>
+        </w:docPartObj>
+      </w:sdtPr>
+      <w:sdtEndPr>
         <w:rPr>
-          <w:sz w:val="28"/>
-          <w:szCs w:val="28"/>
+          <w:rFonts w:asciiTheme="minorHAnsi" w:eastAsiaTheme="minorHAnsi" w:hAnsiTheme="minorHAnsi" w:cstheme="minorBidi"/>
+          <w:color w:val="auto"/>
+          <w:sz w:val="24"/>
+          <w:szCs w:val="24"/>
         </w:rPr>
-      </w:pPr>
-      <w:r>
-        <w:rPr>
-          <w:sz w:val="28"/>
-          <w:szCs w:val="28"/>
-        </w:rPr>
-        <w:lastRenderedPageBreak/>
-        <w:t xml:space="preserve">To measure </w:t>
-      </w:r>
-      <w:r>
-        <w:rPr>
-          <w:sz w:val="28"/>
-          <w:szCs w:val="28"/>
-        </w:rPr>
-        <w:t>Recovery Time Objective (RTO) and Recovery Point Objective (RPO), we should enhance incident logs with timestamps marking the failure and recovery points; in our case, we utilized browser developer tools to observe when routes became responsive</w:t>
-      </w:r>
-      <w:r>
-        <w:rPr>
-          <w:sz w:val="28"/>
-          <w:szCs w:val="28"/>
-        </w:rPr>
-        <w:t>. W</w:t>
-      </w:r>
-      <w:r>
-        <w:rPr>
-          <w:sz w:val="28"/>
-          <w:szCs w:val="28"/>
-        </w:rPr>
-        <w:t>e could further support this by logging request sizes, database activity, and leveraging Flask middleware for detailed request tracking.</w:t>
-      </w:r>
-    </w:p>
+      </w:sdtEndPr>
+      <w:sdtContent>
+        <w:p>
+          <w:pPr>
+            <w:pStyle w:val="Heading1"/>
+          </w:pPr>
+          <w:r>
+            <w:t>References</w:t>
+          </w:r>
+        </w:p>
+        <w:sdt>
+          <w:sdtPr>
+            <w:id w:val="-573587230"/>
+            <w:bibliography/>
+          </w:sdtPr>
+          <w:sdtContent>
+            <w:p>
+              <w:r>
+                <w:t xml:space="preserve">Kloda (2025). [online] github. Available at: https://github.com/Jkloda/LOJuliaKloda/blob/main/Assets/DevTools.png [Accessed </w:t>
+              </w:r>
+              <w:r>
+                <w:t>14</w:t>
+              </w:r>
+              <w:r>
+                <w:t xml:space="preserve"> May 2025].</w:t>
+              </w:r>
+            </w:p>
+          </w:sdtContent>
+        </w:sdt>
+      </w:sdtContent>
+    </w:sdt>
     <w:p/>
     <w:sectPr>
       <w:pgSz w:w="12240" w:h="15840"/>
@@ -716,6 +445,232 @@
 <file path=word/numbering.xml><?xml version="1.0" encoding="utf-8"?>
 <w:numbering xmlns:wpc="http://schemas.microsoft.com/office/word/2010/wordprocessingCanvas" xmlns:cx="http://schemas.microsoft.com/office/drawing/2014/chartex" xmlns:cx1="http://schemas.microsoft.com/office/drawing/2015/9/8/chartex" xmlns:cx2="http://schemas.microsoft.com/office/drawing/2015/10/21/chartex" xmlns:cx3="http://schemas.microsoft.com/office/drawing/2016/5/9/chartex" xmlns:cx4="http://schemas.microsoft.com/office/drawing/2016/5/10/chartex" xmlns:cx5="http://schemas.microsoft.com/office/drawing/2016/5/11/chartex" xmlns:cx6="http://schemas.microsoft.com/office/drawing/2016/5/12/chartex" xmlns:cx7="http://schemas.microsoft.com/office/drawing/2016/5/13/chartex" xmlns:cx8="http://schemas.microsoft.com/office/drawing/2016/5/14/chartex" xmlns:mc="http://schemas.openxmlformats.org/markup-compatibility/2006" xmlns:aink="http://schemas.microsoft.com/office/drawing/2016/ink" xmlns:am3d="http://schemas.microsoft.com/office/drawing/2017/model3d" xmlns:o="urn:schemas-microsoft-com:office:office" xmlns:oel="http://schemas.microsoft.com/office/2019/extlst" xmlns:r="http://schemas.openxmlformats.org/officeDocument/2006/relationships" xmlns:m="http://schemas.openxmlformats.org/officeDocument/2006/math" xmlns:v="urn:schemas-microsoft-com:vml" xmlns:wp14="http://schemas.microsoft.com/office/word/2010/wordprocessingDrawing" xmlns:wp="http://schemas.openxmlformats.org/drawingml/2006/wordprocessingDrawing" xmlns:w10="urn:schemas-microsoft-com:office:word" xmlns:w="http://schemas.openxmlformats.org/wordprocessingml/2006/main" xmlns:w14="http://schemas.microsoft.com/office/word/2010/wordml" xmlns:w15="http://schemas.microsoft.com/office/word/2012/wordml" xmlns:w16cex="http://schemas.microsoft.com/office/word/2018/wordml/cex" xmlns:w16cid="http://schemas.microsoft.com/office/word/2016/wordml/cid" xmlns:w16="http://schemas.microsoft.com/office/word/2018/wordml" xmlns:w16du="http://schemas.microsoft.com/office/word/2023/wordml/word16du" xmlns:w16sdtdh="http://schemas.microsoft.com/office/word/2020/wordml/sdtdatahash" xmlns:w16sdtfl="http://schemas.microsoft.com/office/word/2024/wordml/sdtformatlock" xmlns:w16se="http://schemas.microsoft.com/office/word/2015/wordml/symex" xmlns:wpg="http://schemas.microsoft.com/office/word/2010/wordprocessingGroup" xmlns:wpi="http://schemas.microsoft.com/office/word/2010/wordprocessingInk" xmlns:wne="http://schemas.microsoft.com/office/word/2006/wordml" xmlns:wps="http://schemas.microsoft.com/office/word/2010/wordprocessingShape" mc:Ignorable="w14 w15 w16se w16cid w16 w16cex w16sdtdh w16sdtfl w16du wp14">
   <w:abstractNum w:abstractNumId="0" w15:restartNumberingAfterBreak="0">
+    <w:nsid w:val="12311E55"/>
+    <w:multiLevelType w:val="hybridMultilevel"/>
+    <w:tmpl w:val="A6E29CD2"/>
+    <w:lvl w:ilvl="0" w:tplc="04090001">
+      <w:start w:val="1"/>
+      <w:numFmt w:val="bullet"/>
+      <w:lvlText w:val=""/>
+      <w:lvlJc w:val="left"/>
+      <w:pPr>
+        <w:ind w:left="720" w:hanging="360"/>
+      </w:pPr>
+      <w:rPr>
+        <w:rFonts w:ascii="Symbol" w:hAnsi="Symbol" w:hint="default"/>
+      </w:rPr>
+    </w:lvl>
+    <w:lvl w:ilvl="1" w:tplc="04090003" w:tentative="1">
+      <w:start w:val="1"/>
+      <w:numFmt w:val="bullet"/>
+      <w:lvlText w:val="o"/>
+      <w:lvlJc w:val="left"/>
+      <w:pPr>
+        <w:ind w:left="1440" w:hanging="360"/>
+      </w:pPr>
+      <w:rPr>
+        <w:rFonts w:ascii="Courier New" w:hAnsi="Courier New" w:cs="Courier New" w:hint="default"/>
+      </w:rPr>
+    </w:lvl>
+    <w:lvl w:ilvl="2" w:tplc="04090005" w:tentative="1">
+      <w:start w:val="1"/>
+      <w:numFmt w:val="bullet"/>
+      <w:lvlText w:val=""/>
+      <w:lvlJc w:val="left"/>
+      <w:pPr>
+        <w:ind w:left="2160" w:hanging="360"/>
+      </w:pPr>
+      <w:rPr>
+        <w:rFonts w:ascii="Wingdings" w:hAnsi="Wingdings" w:hint="default"/>
+      </w:rPr>
+    </w:lvl>
+    <w:lvl w:ilvl="3" w:tplc="04090001" w:tentative="1">
+      <w:start w:val="1"/>
+      <w:numFmt w:val="bullet"/>
+      <w:lvlText w:val=""/>
+      <w:lvlJc w:val="left"/>
+      <w:pPr>
+        <w:ind w:left="2880" w:hanging="360"/>
+      </w:pPr>
+      <w:rPr>
+        <w:rFonts w:ascii="Symbol" w:hAnsi="Symbol" w:hint="default"/>
+      </w:rPr>
+    </w:lvl>
+    <w:lvl w:ilvl="4" w:tplc="04090003" w:tentative="1">
+      <w:start w:val="1"/>
+      <w:numFmt w:val="bullet"/>
+      <w:lvlText w:val="o"/>
+      <w:lvlJc w:val="left"/>
+      <w:pPr>
+        <w:ind w:left="3600" w:hanging="360"/>
+      </w:pPr>
+      <w:rPr>
+        <w:rFonts w:ascii="Courier New" w:hAnsi="Courier New" w:cs="Courier New" w:hint="default"/>
+      </w:rPr>
+    </w:lvl>
+    <w:lvl w:ilvl="5" w:tplc="04090005" w:tentative="1">
+      <w:start w:val="1"/>
+      <w:numFmt w:val="bullet"/>
+      <w:lvlText w:val=""/>
+      <w:lvlJc w:val="left"/>
+      <w:pPr>
+        <w:ind w:left="4320" w:hanging="360"/>
+      </w:pPr>
+      <w:rPr>
+        <w:rFonts w:ascii="Wingdings" w:hAnsi="Wingdings" w:hint="default"/>
+      </w:rPr>
+    </w:lvl>
+    <w:lvl w:ilvl="6" w:tplc="04090001" w:tentative="1">
+      <w:start w:val="1"/>
+      <w:numFmt w:val="bullet"/>
+      <w:lvlText w:val=""/>
+      <w:lvlJc w:val="left"/>
+      <w:pPr>
+        <w:ind w:left="5040" w:hanging="360"/>
+      </w:pPr>
+      <w:rPr>
+        <w:rFonts w:ascii="Symbol" w:hAnsi="Symbol" w:hint="default"/>
+      </w:rPr>
+    </w:lvl>
+    <w:lvl w:ilvl="7" w:tplc="04090003" w:tentative="1">
+      <w:start w:val="1"/>
+      <w:numFmt w:val="bullet"/>
+      <w:lvlText w:val="o"/>
+      <w:lvlJc w:val="left"/>
+      <w:pPr>
+        <w:ind w:left="5760" w:hanging="360"/>
+      </w:pPr>
+      <w:rPr>
+        <w:rFonts w:ascii="Courier New" w:hAnsi="Courier New" w:cs="Courier New" w:hint="default"/>
+      </w:rPr>
+    </w:lvl>
+    <w:lvl w:ilvl="8" w:tplc="04090005" w:tentative="1">
+      <w:start w:val="1"/>
+      <w:numFmt w:val="bullet"/>
+      <w:lvlText w:val=""/>
+      <w:lvlJc w:val="left"/>
+      <w:pPr>
+        <w:ind w:left="6480" w:hanging="360"/>
+      </w:pPr>
+      <w:rPr>
+        <w:rFonts w:ascii="Wingdings" w:hAnsi="Wingdings" w:hint="default"/>
+      </w:rPr>
+    </w:lvl>
+  </w:abstractNum>
+  <w:abstractNum w:abstractNumId="1" w15:restartNumberingAfterBreak="0">
+    <w:nsid w:val="4B0262E6"/>
+    <w:multiLevelType w:val="hybridMultilevel"/>
+    <w:tmpl w:val="A65C970C"/>
+    <w:lvl w:ilvl="0" w:tplc="04090001">
+      <w:start w:val="1"/>
+      <w:numFmt w:val="bullet"/>
+      <w:lvlText w:val=""/>
+      <w:lvlJc w:val="left"/>
+      <w:pPr>
+        <w:ind w:left="720" w:hanging="360"/>
+      </w:pPr>
+      <w:rPr>
+        <w:rFonts w:ascii="Symbol" w:hAnsi="Symbol" w:hint="default"/>
+      </w:rPr>
+    </w:lvl>
+    <w:lvl w:ilvl="1" w:tplc="04090003" w:tentative="1">
+      <w:start w:val="1"/>
+      <w:numFmt w:val="bullet"/>
+      <w:lvlText w:val="o"/>
+      <w:lvlJc w:val="left"/>
+      <w:pPr>
+        <w:ind w:left="1440" w:hanging="360"/>
+      </w:pPr>
+      <w:rPr>
+        <w:rFonts w:ascii="Courier New" w:hAnsi="Courier New" w:cs="Courier New" w:hint="default"/>
+      </w:rPr>
+    </w:lvl>
+    <w:lvl w:ilvl="2" w:tplc="04090005" w:tentative="1">
+      <w:start w:val="1"/>
+      <w:numFmt w:val="bullet"/>
+      <w:lvlText w:val=""/>
+      <w:lvlJc w:val="left"/>
+      <w:pPr>
+        <w:ind w:left="2160" w:hanging="360"/>
+      </w:pPr>
+      <w:rPr>
+        <w:rFonts w:ascii="Wingdings" w:hAnsi="Wingdings" w:hint="default"/>
+      </w:rPr>
+    </w:lvl>
+    <w:lvl w:ilvl="3" w:tplc="04090001" w:tentative="1">
+      <w:start w:val="1"/>
+      <w:numFmt w:val="bullet"/>
+      <w:lvlText w:val=""/>
+      <w:lvlJc w:val="left"/>
+      <w:pPr>
+        <w:ind w:left="2880" w:hanging="360"/>
+      </w:pPr>
+      <w:rPr>
+        <w:rFonts w:ascii="Symbol" w:hAnsi="Symbol" w:hint="default"/>
+      </w:rPr>
+    </w:lvl>
+    <w:lvl w:ilvl="4" w:tplc="04090003" w:tentative="1">
+      <w:start w:val="1"/>
+      <w:numFmt w:val="bullet"/>
+      <w:lvlText w:val="o"/>
+      <w:lvlJc w:val="left"/>
+      <w:pPr>
+        <w:ind w:left="3600" w:hanging="360"/>
+      </w:pPr>
+      <w:rPr>
+        <w:rFonts w:ascii="Courier New" w:hAnsi="Courier New" w:cs="Courier New" w:hint="default"/>
+      </w:rPr>
+    </w:lvl>
+    <w:lvl w:ilvl="5" w:tplc="04090005" w:tentative="1">
+      <w:start w:val="1"/>
+      <w:numFmt w:val="bullet"/>
+      <w:lvlText w:val=""/>
+      <w:lvlJc w:val="left"/>
+      <w:pPr>
+        <w:ind w:left="4320" w:hanging="360"/>
+      </w:pPr>
+      <w:rPr>
+        <w:rFonts w:ascii="Wingdings" w:hAnsi="Wingdings" w:hint="default"/>
+      </w:rPr>
+    </w:lvl>
+    <w:lvl w:ilvl="6" w:tplc="04090001" w:tentative="1">
+      <w:start w:val="1"/>
+      <w:numFmt w:val="bullet"/>
+      <w:lvlText w:val=""/>
+      <w:lvlJc w:val="left"/>
+      <w:pPr>
+        <w:ind w:left="5040" w:hanging="360"/>
+      </w:pPr>
+      <w:rPr>
+        <w:rFonts w:ascii="Symbol" w:hAnsi="Symbol" w:hint="default"/>
+      </w:rPr>
+    </w:lvl>
+    <w:lvl w:ilvl="7" w:tplc="04090003" w:tentative="1">
+      <w:start w:val="1"/>
+      <w:numFmt w:val="bullet"/>
+      <w:lvlText w:val="o"/>
+      <w:lvlJc w:val="left"/>
+      <w:pPr>
+        <w:ind w:left="5760" w:hanging="360"/>
+      </w:pPr>
+      <w:rPr>
+        <w:rFonts w:ascii="Courier New" w:hAnsi="Courier New" w:cs="Courier New" w:hint="default"/>
+      </w:rPr>
+    </w:lvl>
+    <w:lvl w:ilvl="8" w:tplc="04090005" w:tentative="1">
+      <w:start w:val="1"/>
+      <w:numFmt w:val="bullet"/>
+      <w:lvlText w:val=""/>
+      <w:lvlJc w:val="left"/>
+      <w:pPr>
+        <w:ind w:left="6480" w:hanging="360"/>
+      </w:pPr>
+      <w:rPr>
+        <w:rFonts w:ascii="Wingdings" w:hAnsi="Wingdings" w:hint="default"/>
+      </w:rPr>
+    </w:lvl>
+  </w:abstractNum>
+  <w:abstractNum w:abstractNumId="2" w15:restartNumberingAfterBreak="0">
     <w:nsid w:val="4E414E0D"/>
     <w:multiLevelType w:val="hybridMultilevel"/>
     <w:tmpl w:val="5EC644CE"/>
@@ -828,7 +783,120 @@
       </w:rPr>
     </w:lvl>
   </w:abstractNum>
-  <w:abstractNum w:abstractNumId="1" w15:restartNumberingAfterBreak="0">
+  <w:abstractNum w:abstractNumId="3" w15:restartNumberingAfterBreak="0">
+    <w:nsid w:val="51E0356B"/>
+    <w:multiLevelType w:val="hybridMultilevel"/>
+    <w:tmpl w:val="1DFA5B58"/>
+    <w:lvl w:ilvl="0" w:tplc="04090001">
+      <w:start w:val="1"/>
+      <w:numFmt w:val="bullet"/>
+      <w:lvlText w:val=""/>
+      <w:lvlJc w:val="left"/>
+      <w:pPr>
+        <w:ind w:left="720" w:hanging="360"/>
+      </w:pPr>
+      <w:rPr>
+        <w:rFonts w:ascii="Symbol" w:hAnsi="Symbol" w:hint="default"/>
+      </w:rPr>
+    </w:lvl>
+    <w:lvl w:ilvl="1" w:tplc="04090003" w:tentative="1">
+      <w:start w:val="1"/>
+      <w:numFmt w:val="bullet"/>
+      <w:lvlText w:val="o"/>
+      <w:lvlJc w:val="left"/>
+      <w:pPr>
+        <w:ind w:left="1440" w:hanging="360"/>
+      </w:pPr>
+      <w:rPr>
+        <w:rFonts w:ascii="Courier New" w:hAnsi="Courier New" w:cs="Courier New" w:hint="default"/>
+      </w:rPr>
+    </w:lvl>
+    <w:lvl w:ilvl="2" w:tplc="04090005" w:tentative="1">
+      <w:start w:val="1"/>
+      <w:numFmt w:val="bullet"/>
+      <w:lvlText w:val=""/>
+      <w:lvlJc w:val="left"/>
+      <w:pPr>
+        <w:ind w:left="2160" w:hanging="360"/>
+      </w:pPr>
+      <w:rPr>
+        <w:rFonts w:ascii="Wingdings" w:hAnsi="Wingdings" w:hint="default"/>
+      </w:rPr>
+    </w:lvl>
+    <w:lvl w:ilvl="3" w:tplc="04090001" w:tentative="1">
+      <w:start w:val="1"/>
+      <w:numFmt w:val="bullet"/>
+      <w:lvlText w:val=""/>
+      <w:lvlJc w:val="left"/>
+      <w:pPr>
+        <w:ind w:left="2880" w:hanging="360"/>
+      </w:pPr>
+      <w:rPr>
+        <w:rFonts w:ascii="Symbol" w:hAnsi="Symbol" w:hint="default"/>
+      </w:rPr>
+    </w:lvl>
+    <w:lvl w:ilvl="4" w:tplc="04090003" w:tentative="1">
+      <w:start w:val="1"/>
+      <w:numFmt w:val="bullet"/>
+      <w:lvlText w:val="o"/>
+      <w:lvlJc w:val="left"/>
+      <w:pPr>
+        <w:ind w:left="3600" w:hanging="360"/>
+      </w:pPr>
+      <w:rPr>
+        <w:rFonts w:ascii="Courier New" w:hAnsi="Courier New" w:cs="Courier New" w:hint="default"/>
+      </w:rPr>
+    </w:lvl>
+    <w:lvl w:ilvl="5" w:tplc="04090005" w:tentative="1">
+      <w:start w:val="1"/>
+      <w:numFmt w:val="bullet"/>
+      <w:lvlText w:val=""/>
+      <w:lvlJc w:val="left"/>
+      <w:pPr>
+        <w:ind w:left="4320" w:hanging="360"/>
+      </w:pPr>
+      <w:rPr>
+        <w:rFonts w:ascii="Wingdings" w:hAnsi="Wingdings" w:hint="default"/>
+      </w:rPr>
+    </w:lvl>
+    <w:lvl w:ilvl="6" w:tplc="04090001" w:tentative="1">
+      <w:start w:val="1"/>
+      <w:numFmt w:val="bullet"/>
+      <w:lvlText w:val=""/>
+      <w:lvlJc w:val="left"/>
+      <w:pPr>
+        <w:ind w:left="5040" w:hanging="360"/>
+      </w:pPr>
+      <w:rPr>
+        <w:rFonts w:ascii="Symbol" w:hAnsi="Symbol" w:hint="default"/>
+      </w:rPr>
+    </w:lvl>
+    <w:lvl w:ilvl="7" w:tplc="04090003" w:tentative="1">
+      <w:start w:val="1"/>
+      <w:numFmt w:val="bullet"/>
+      <w:lvlText w:val="o"/>
+      <w:lvlJc w:val="left"/>
+      <w:pPr>
+        <w:ind w:left="5760" w:hanging="360"/>
+      </w:pPr>
+      <w:rPr>
+        <w:rFonts w:ascii="Courier New" w:hAnsi="Courier New" w:cs="Courier New" w:hint="default"/>
+      </w:rPr>
+    </w:lvl>
+    <w:lvl w:ilvl="8" w:tplc="04090005" w:tentative="1">
+      <w:start w:val="1"/>
+      <w:numFmt w:val="bullet"/>
+      <w:lvlText w:val=""/>
+      <w:lvlJc w:val="left"/>
+      <w:pPr>
+        <w:ind w:left="6480" w:hanging="360"/>
+      </w:pPr>
+      <w:rPr>
+        <w:rFonts w:ascii="Wingdings" w:hAnsi="Wingdings" w:hint="default"/>
+      </w:rPr>
+    </w:lvl>
+  </w:abstractNum>
+  <w:abstractNum w:abstractNumId="4" w15:restartNumberingAfterBreak="0">
     <w:nsid w:val="5EAE743B"/>
     <w:multiLevelType w:val="multilevel"/>
     <w:tmpl w:val="AE1E5750"/>
@@ -978,10 +1046,19 @@
     </w:lvl>
   </w:abstractNum>
   <w:num w:numId="1" w16cid:durableId="2130122791">
+    <w:abstractNumId w:val="4"/>
+  </w:num>
+  <w:num w:numId="2" w16cid:durableId="1851261921">
+    <w:abstractNumId w:val="2"/>
+  </w:num>
+  <w:num w:numId="3" w16cid:durableId="1993948310">
+    <w:abstractNumId w:val="0"/>
+  </w:num>
+  <w:num w:numId="4" w16cid:durableId="602883888">
     <w:abstractNumId w:val="1"/>
   </w:num>
-  <w:num w:numId="2" w16cid:durableId="1851261921">
-    <w:abstractNumId w:val="0"/>
+  <w:num w:numId="5" w16cid:durableId="1240753527">
+    <w:abstractNumId w:val="3"/>
   </w:num>
 </w:numbering>
 </file>
@@ -1387,6 +1464,9 @@
     <w:name w:val="Normal"/>
     <w:qFormat/>
     <w:rsid w:val="00A777B5"/>
+    <w:rPr>
+      <w:lang w:val="en-GB"/>
+    </w:rPr>
   </w:style>
   <w:style w:type="paragraph" w:styleId="Heading1">
     <w:name w:val="heading 1"/>
@@ -1901,6 +1981,17 @@
       <w:smallCaps/>
       <w:color w:val="0F4761" w:themeColor="accent1" w:themeShade="BF"/>
       <w:spacing w:val="5"/>
+    </w:rPr>
+  </w:style>
+  <w:style w:type="paragraph" w:styleId="NormalWeb">
+    <w:name w:val="Normal (Web)"/>
+    <w:basedOn w:val="Normal"/>
+    <w:uiPriority w:val="99"/>
+    <w:semiHidden/>
+    <w:unhideWhenUsed/>
+    <w:rsid w:val="00EA6F22"/>
+    <w:rPr>
+      <w:rFonts w:ascii="Times New Roman" w:hAnsi="Times New Roman" w:cs="Times New Roman"/>
     </w:rPr>
   </w:style>
 </w:styles>
@@ -2219,4 +2310,16 @@
     </a:ext>
   </a:extLst>
 </a:theme>
+</file>
+
+<file path=customXml/item1.xml><?xml version="1.0" encoding="utf-8"?>
+<b:Sources xmlns:b="http://schemas.openxmlformats.org/officeDocument/2006/bibliography" xmlns="http://schemas.openxmlformats.org/officeDocument/2006/bibliography" SelectedStyle="\HarvardAnglia2008OfficeOnline.xsl" StyleName="Harvard - Anglia" Version="2008"/>
+</file>
+
+<file path=customXml/itemProps1.xml><?xml version="1.0" encoding="utf-8"?>
+<ds:datastoreItem xmlns:ds="http://schemas.openxmlformats.org/officeDocument/2006/customXml" ds:itemID="{EB7D5AE3-87CF-4D75-8453-21F2D9119100}">
+  <ds:schemaRefs>
+    <ds:schemaRef ds:uri="http://schemas.openxmlformats.org/officeDocument/2006/bibliography"/>
+  </ds:schemaRefs>
+</ds:datastoreItem>
 </file>
--- a/EnterpriseTransformation/BCP&DRP.docx
+++ b/EnterpriseTransformation/BCP&DRP.docx
@@ -4,31 +4,13 @@
   <w:body>
     <w:p>
       <w:r>
-        <w:t>A b</w:t>
-      </w:r>
-      <w:r>
-        <w:t xml:space="preserve">usiness </w:t>
-      </w:r>
-      <w:r>
-        <w:t>c</w:t>
-      </w:r>
-      <w:r>
-        <w:t xml:space="preserve">ontinuity </w:t>
-      </w:r>
-      <w:r>
-        <w:t>p</w:t>
-      </w:r>
-      <w:r>
-        <w:t>lan</w:t>
+        <w:t>A business continuity plan</w:t>
       </w:r>
       <w:r>
         <w:t xml:space="preserve"> (BCP)</w:t>
       </w:r>
       <w:r>
-        <w:t xml:space="preserve"> helps to ensure that critical business operations </w:t>
-      </w:r>
-      <w:r>
-        <w:t>continue running after a major disruption</w:t>
+        <w:t xml:space="preserve"> helps to ensure that critical business operations continue running after a major disruption</w:t>
       </w:r>
       <w:r>
         <w:t xml:space="preserve">. </w:t>
@@ -298,13 +280,7 @@
         <w:t>.</w:t>
       </w:r>
       <w:r>
-        <w:t xml:space="preserve"> </w:t>
-      </w:r>
-      <w:r>
-        <w:t>W</w:t>
-      </w:r>
-      <w:r>
-        <w:t>e utilized browser developer tools to observe when routes became responsive. We could further support this by logging request sizes, database activity, and leveraging Flask middleware for detailed request tracking.</w:t>
+        <w:t xml:space="preserve"> We could further support this by logging request sizes, database activity, and leveraging Flask middleware for detailed request tracking.</w:t>
       </w:r>
     </w:p>
     <w:p>
@@ -335,26 +311,7 @@
         <w:rPr>
           <w:lang w:val="en-US"/>
         </w:rPr>
-        <w:t xml:space="preserve"> This enabled manual </w:t>
-      </w:r>
-      <w:r>
-        <w:rPr>
-          <w:lang w:val="en-US"/>
-        </w:rPr>
-        <w:lastRenderedPageBreak/>
-        <w:t xml:space="preserve">tracking of the Recovery Time Objective (RTO). Next time I would </w:t>
-      </w:r>
-      <w:r>
-        <w:rPr>
-          <w:lang w:val="en-US"/>
-        </w:rPr>
-        <w:t>define</w:t>
-      </w:r>
-      <w:r>
-        <w:rPr>
-          <w:lang w:val="en-US"/>
-        </w:rPr>
-        <w:t xml:space="preserve"> the Maximum Tolerable Downtime (MTD) using datetime for example, 60 minutes for the MySQL. </w:t>
+        <w:t xml:space="preserve"> This enabled manual tracking of the Recovery Time Objective (RTO). Next time I would define the Maximum Tolerable Downtime (MTD) using datetime for example, 60 minutes for the MySQL. </w:t>
       </w:r>
     </w:p>
     <w:p>
@@ -387,20 +344,18 @@
     </w:p>
     <w:sdt>
       <w:sdtPr>
+        <w:rPr>
+          <w:rFonts w:asciiTheme="minorHAnsi" w:eastAsiaTheme="minorHAnsi" w:hAnsiTheme="minorHAnsi" w:cstheme="minorBidi"/>
+          <w:color w:val="auto"/>
+          <w:sz w:val="24"/>
+          <w:szCs w:val="24"/>
+        </w:rPr>
         <w:id w:val="-834060899"/>
         <w:docPartObj>
           <w:docPartGallery w:val="Bibliographies"/>
           <w:docPartUnique/>
         </w:docPartObj>
       </w:sdtPr>
-      <w:sdtEndPr>
-        <w:rPr>
-          <w:rFonts w:asciiTheme="minorHAnsi" w:eastAsiaTheme="minorHAnsi" w:hAnsiTheme="minorHAnsi" w:cstheme="minorBidi"/>
-          <w:color w:val="auto"/>
-          <w:sz w:val="24"/>
-          <w:szCs w:val="24"/>
-        </w:rPr>
-      </w:sdtEndPr>
       <w:sdtContent>
         <w:p>
           <w:pPr>
@@ -1670,6 +1625,7 @@
   <w:style w:type="character" w:default="1" w:styleId="DefaultParagraphFont">
     <w:name w:val="Default Paragraph Font"/>
     <w:uiPriority w:val="1"/>
+    <w:semiHidden/>
     <w:unhideWhenUsed/>
   </w:style>
   <w:style w:type="table" w:default="1" w:styleId="TableNormal">
